--- a/docx/03_Medosch_The Rise of the Network Commons_Ch02.docx
+++ b/docx/03_Medosch_The Rise of the Network Commons_Ch02.docx
@@ -9,7 +9,7 @@
     </w:p>
     <w:p>
       <w:pPr>
-        <w:pStyle w:val="Heading2"/>
+        <w:pStyle w:val="Heading1"/>
       </w:pPr>
       <w:bookmarkStart w:id="0" w:name="__RefHeading___Toc108913_349971531"/>
       <w:bookmarkStart w:id="1" w:name="page-title10"/>
@@ -89,9 +89,6 @@
     </w:p>
     <w:p/>
     <w:p>
-      <w:pPr>
-        <w:pStyle w:val="BodyText"/>
-      </w:pPr>
       <w:r>
         <w:t xml:space="preserve">This chapter starts out with a summary of the achievements of Consume.net, London, and then traces the development of this idea, how it was spread, picked up, transformed by communities in Germany, Denmark and Austria. The internationalization of the free network project also saw significant innovations and contributions, developing a richer and more sustainable version of the network commons through groups such as </w:t>
       </w:r>
@@ -102,6 +99,122 @@
       <w:proofErr w:type="spellEnd"/>
       <w:r>
         <w:t xml:space="preserve">. </w:t>
+      </w:r>
+    </w:p>
+    <w:p/>
+    <w:p>
+      <w:r>
+        <w:t xml:space="preserve">In London, Consume had developed a model for wireless community networks. According to this idea, a wireless community network could be built by linking individual nodes which would together create a mesh network. Each node would be owned and maintained locally, in a decentralized manner, by either a person, family, group or small organization. They would configure their nodes in such a way that they would link up with other nodes and carry data indiscriminately from where it came and where it goes. Some of those nodes would also have an internet connection </w:t>
+      </w:r>
+      <w:r>
+        <w:lastRenderedPageBreak/>
+        <w:t xml:space="preserve">and share it with everybody else on the wireless network. Technically, this would be achieved by using ad-hoc mesh network routing protocols, but those were not yet a very mature technology. Socially, the growth of the network would be organized through workshops, supported by tools such as </w:t>
+      </w:r>
+      <w:proofErr w:type="spellStart"/>
+      <w:r>
+        <w:t>mailinglists</w:t>
+      </w:r>
+      <w:proofErr w:type="spellEnd"/>
+      <w:r>
+        <w:t xml:space="preserve">, wikis and a node database, a website where node owners could enter their node together with some additional information, which was then shown on a map. Within the space of two years, this proposition had become a remarkable success. </w:t>
+      </w:r>
+    </w:p>
+    <w:p/>
+    <w:p>
+      <w:r>
+        <w:t>Consume nodes and networks popped up all over the UK. Consume had made it into mainstream media such as the newspaper The Guardian.</w:t>
+      </w:r>
+      <w:r>
+        <w:rPr>
+          <w:rStyle w:val="FootnoteReference"/>
+        </w:rPr>
+        <w:footnoteReference w:id="1"/>
+      </w:r>
+      <w:r>
+        <w:t xml:space="preserve"> The project also successfully tied into the discourse on furthering access to broadband in Britain. The New </w:t>
+      </w:r>
+      <w:proofErr w:type="spellStart"/>
+      <w:r>
+        <w:t>Labour</w:t>
+      </w:r>
+      <w:proofErr w:type="spellEnd"/>
+      <w:r>
+        <w:t xml:space="preserve"> government of Tony Blair was, rhetorically at least, promising to roll out broadband to all as quickly as possible. This was encountering problems, especially in the countryside. The incumbent, British Telecom, claimed that in smaller villages it needed evidence that there was enough demand before it made the local telecom exchange ADSL-ready. ADSL is a technology that allows using standard copper telephone wire to achieve higher transmission rates. The Access to Broadband Campaign ABC occasionally joined forces with Consume. The government could not dismiss this as anarchist hackers from the big city. These are </w:t>
+      </w:r>
+      <w:r>
+        <w:rPr>
+          <w:i/>
+          <w:iCs/>
+        </w:rPr>
+        <w:t>good</w:t>
+      </w:r>
+      <w:r>
+        <w:t xml:space="preserve"> </w:t>
+      </w:r>
+      <w:proofErr w:type="gramStart"/>
+      <w:r>
+        <w:t>business people</w:t>
+      </w:r>
+      <w:proofErr w:type="gramEnd"/>
+      <w:r>
+        <w:t xml:space="preserve"> from rural areas who needed internet to run their businesses and BT was not helping them. Consume initiator James </w:t>
+      </w:r>
+      <w:r>
+        <w:fldChar w:fldCharType="begin"/>
+      </w:r>
+      <w:r>
+        <w:instrText xml:space="preserve"> XE "Stevens, James: : " </w:instrText>
+      </w:r>
+      <w:r>
+        <w:fldChar w:fldCharType="end"/>
+      </w:r>
+      <w:r>
+        <w:fldChar w:fldCharType="begin"/>
+      </w:r>
+      <w:r>
+        <w:instrText xml:space="preserve"> XE "Stevens, James: : " </w:instrText>
+      </w:r>
+      <w:r>
+        <w:fldChar w:fldCharType="end"/>
+      </w:r>
+      <w:r>
+        <w:fldChar w:fldCharType="begin"/>
+      </w:r>
+      <w:r>
+        <w:instrText xml:space="preserve"> XE "Stevens, James: : " </w:instrText>
+      </w:r>
+      <w:r>
+        <w:fldChar w:fldCharType="end"/>
+      </w:r>
+      <w:r>
+        <w:fldChar w:fldCharType="begin"/>
+      </w:r>
+      <w:r>
+        <w:instrText xml:space="preserve"> XE "Stevens, James: : " </w:instrText>
+      </w:r>
+      <w:r>
+        <w:fldChar w:fldCharType="end"/>
+      </w:r>
+      <w:r>
+        <w:fldChar w:fldCharType="begin"/>
+      </w:r>
+      <w:r>
+        <w:instrText xml:space="preserve"> XE "Stevens, James: : " </w:instrText>
+      </w:r>
+      <w:r>
+        <w:fldChar w:fldCharType="end"/>
+      </w:r>
+      <w:r>
+        <w:fldChar w:fldCharType="begin"/>
+      </w:r>
+      <w:r>
+        <w:instrText xml:space="preserve"> XE "Stevens, James: : " </w:instrText>
+      </w:r>
+      <w:r>
+        <w:fldChar w:fldCharType="end"/>
+      </w:r>
+      <w:r>
+        <w:t>Stevens and supporters traveled up and down the country, doing workshops, advocating, talking to the media and local initiatives.</w:t>
       </w:r>
     </w:p>
     <w:p>
@@ -111,137 +224,7 @@
     </w:p>
     <w:p>
       <w:pPr>
-        <w:pStyle w:val="BodyText"/>
-      </w:pPr>
-      <w:r>
-        <w:t xml:space="preserve">In London, Consume had developed a model for wireless community networks. According to this idea, a wireless community network could be built by linking individual nodes which would together create a mesh network. Each node would be owned and maintained locally, in a decentralized manner, by either a person, family, group or small organization. They would configure their nodes in such a way that they would link up with other nodes and carry data indiscriminately from where it came and where it goes. Some of those nodes would also have an internet connection and share it with everybody else on the wireless network. Technically, this would be achieved by </w:t>
-      </w:r>
-      <w:r>
-        <w:lastRenderedPageBreak/>
-        <w:t xml:space="preserve">using ad-hoc mesh network routing protocols, but those were not yet a very mature technology. Socially, the growth of the network would be organized through workshops, supported by tools such as </w:t>
-      </w:r>
-      <w:proofErr w:type="spellStart"/>
-      <w:r>
-        <w:t>mailinglists</w:t>
-      </w:r>
-      <w:proofErr w:type="spellEnd"/>
-      <w:r>
-        <w:t xml:space="preserve">, wikis and a node database, a website where node owners could enter their node together with some additional information, which was then shown on a map. Within the space of two years, this proposition had become a remarkable success. </w:t>
-      </w:r>
-    </w:p>
-    <w:p>
-      <w:pPr>
-        <w:pStyle w:val="BodyText"/>
-      </w:pPr>
-    </w:p>
-    <w:p>
-      <w:pPr>
-        <w:pStyle w:val="BodyText"/>
-      </w:pPr>
-      <w:r>
-        <w:t>Consume nodes and networks popped up all over the UK. Consume had made it into mainstream media such as the newspaper The Guardian.</w:t>
-      </w:r>
-      <w:r>
-        <w:rPr>
-          <w:rStyle w:val="FootnoteReference"/>
-        </w:rPr>
-        <w:footnoteReference w:id="1"/>
-      </w:r>
-      <w:r>
-        <w:t xml:space="preserve"> The project also successfully tied into the discourse on furthering access to broadband in Britain. The New </w:t>
-      </w:r>
-      <w:proofErr w:type="spellStart"/>
-      <w:r>
-        <w:t>Labour</w:t>
-      </w:r>
-      <w:proofErr w:type="spellEnd"/>
-      <w:r>
-        <w:t xml:space="preserve"> government of Tony Blair was, rhetorically at least, promising to roll out broadband to all as quickly as possible. This was encountering problems, especially in the countryside. The incumbent, British Telecom, claimed that in smaller villages it needed evidence that there was enough demand before it made the local telecom exchange ADSL-ready. ADSL is a technology that allows using standard copper telephone wire to achieve higher transmission rates. The Access to Broadband Campaign ABC occasionally joined forces with Consume. The government could not dismiss this as anarchist hackers from the big city. These are </w:t>
-      </w:r>
-      <w:r>
-        <w:rPr>
-          <w:i/>
-          <w:iCs/>
-        </w:rPr>
-        <w:t>good</w:t>
-      </w:r>
-      <w:r>
-        <w:t xml:space="preserve"> </w:t>
-      </w:r>
-      <w:proofErr w:type="gramStart"/>
-      <w:r>
-        <w:t>business people</w:t>
-      </w:r>
-      <w:proofErr w:type="gramEnd"/>
-      <w:r>
-        <w:t xml:space="preserve"> from rural areas who needed internet to run their businesses and BT was not helping them. Consume initiator James </w:t>
-      </w:r>
-      <w:r>
-        <w:fldChar w:fldCharType="begin"/>
-      </w:r>
-      <w:r>
-        <w:instrText xml:space="preserve"> XE "Stevens, James: : " </w:instrText>
-      </w:r>
-      <w:r>
-        <w:fldChar w:fldCharType="end"/>
-      </w:r>
-      <w:r>
-        <w:fldChar w:fldCharType="begin"/>
-      </w:r>
-      <w:r>
-        <w:instrText xml:space="preserve"> XE "Stevens, James: : " </w:instrText>
-      </w:r>
-      <w:r>
-        <w:fldChar w:fldCharType="end"/>
-      </w:r>
-      <w:r>
-        <w:fldChar w:fldCharType="begin"/>
-      </w:r>
-      <w:r>
-        <w:instrText xml:space="preserve"> XE "Stevens, James: : " </w:instrText>
-      </w:r>
-      <w:r>
-        <w:fldChar w:fldCharType="end"/>
-      </w:r>
-      <w:r>
-        <w:fldChar w:fldCharType="begin"/>
-      </w:r>
-      <w:r>
-        <w:instrText xml:space="preserve"> XE "Stevens, James: : " </w:instrText>
-      </w:r>
-      <w:r>
-        <w:fldChar w:fldCharType="end"/>
-      </w:r>
-      <w:r>
-        <w:fldChar w:fldCharType="begin"/>
-      </w:r>
-      <w:r>
-        <w:instrText xml:space="preserve"> XE "Stevens, James: : " </w:instrText>
-      </w:r>
-      <w:r>
-        <w:fldChar w:fldCharType="end"/>
-      </w:r>
-      <w:r>
-        <w:fldChar w:fldCharType="begin"/>
-      </w:r>
-      <w:r>
-        <w:instrText xml:space="preserve"> XE "Stevens, James: : " </w:instrText>
-      </w:r>
-      <w:r>
-        <w:fldChar w:fldCharType="end"/>
-      </w:r>
-      <w:r>
-        <w:t>Stevens and supporters traveled up and down the country, doing workshops, advocating, talking to the media and local initiatives.</w:t>
-      </w:r>
-    </w:p>
-    <w:p>
-      <w:pPr>
-        <w:pStyle w:val="BodyText"/>
-      </w:pPr>
-    </w:p>
-    <w:p>
-      <w:pPr>
-        <w:pStyle w:val="Heading3"/>
+        <w:pStyle w:val="Heading2"/>
       </w:pPr>
       <w:bookmarkStart w:id="2" w:name="__RefHeading___Toc108915_349971531"/>
       <w:bookmarkEnd w:id="2"/>
@@ -882,11 +865,7 @@
       </w:r>
       <w:proofErr w:type="spellEnd"/>
       <w:r>
-        <w:t xml:space="preserve"> Foundation, the research and </w:t>
-      </w:r>
-      <w:r>
-        <w:lastRenderedPageBreak/>
-        <w:t xml:space="preserve">culture foundation of the German Green Party, enabled us to fly over some more networkers from London, such as electronics wizard Alexei </w:t>
+        <w:t xml:space="preserve"> Foundation, the research and culture foundation of the German Green Party, enabled us to fly over some more networkers from London, such as electronics wizard Alexei </w:t>
       </w:r>
       <w:r>
         <w:fldChar w:fldCharType="begin"/>
@@ -1994,6 +1973,7 @@
       </w:r>
       <w:proofErr w:type="spellStart"/>
       <w:r>
+        <w:lastRenderedPageBreak/>
         <w:t>Freifunk</w:t>
       </w:r>
       <w:proofErr w:type="spellEnd"/>
@@ -2041,11 +2021,7 @@
       </w:r>
       <w:proofErr w:type="spellEnd"/>
       <w:r>
-        <w:t xml:space="preserve"> volunteers managed to contribute significantly to the praxis of wireless community networks. In </w:t>
-      </w:r>
-      <w:r>
-        <w:lastRenderedPageBreak/>
-        <w:t xml:space="preserve">particular, the </w:t>
+        <w:t xml:space="preserve"> volunteers managed to contribute significantly to the praxis of wireless community networks. In particular, the </w:t>
       </w:r>
       <w:proofErr w:type="spellStart"/>
       <w:r>
@@ -2594,7 +2570,7 @@
     <w:p/>
     <w:p>
       <w:pPr>
-        <w:pStyle w:val="Heading3"/>
+        <w:pStyle w:val="Heading2"/>
       </w:pPr>
       <w:bookmarkStart w:id="3" w:name="__RefHeading___Toc108917_349971531"/>
       <w:bookmarkEnd w:id="3"/>
@@ -2867,7 +2843,11 @@
       </w:r>
       <w:proofErr w:type="spellEnd"/>
       <w:r>
-        <w:t xml:space="preserve"> complicated for what our group was able to fathom at the time. We needed something much simpler, something that expressed the Free Network idea in a nutshell. </w:t>
+        <w:t xml:space="preserve"> complicated for what our group was </w:t>
+      </w:r>
+      <w:r>
+        <w:lastRenderedPageBreak/>
+        <w:t xml:space="preserve">able to fathom at the time. We needed something much simpler, something that expressed the Free Network idea in a nutshell. </w:t>
       </w:r>
     </w:p>
     <w:p/>
@@ -3167,15 +3147,19 @@
       </w:r>
       <w:r>
         <w:tab/>
-        <w:t xml:space="preserve">Jack Schofield, Wi-Fi can bring broadband for all, The Guardian, 20 June </w:t>
-      </w:r>
-      <w:proofErr w:type="gramStart"/>
-      <w:r>
-        <w:t>2002,  http://www.theguardian.com/technology/2002/jun/20/news.onlinesupplement</w:t>
-      </w:r>
-      <w:proofErr w:type="gramEnd"/>
-      <w:r>
-        <w:t>.</w:t>
+        <w:t xml:space="preserve">Jack Schofield, </w:t>
+      </w:r>
+      <w:r>
+        <w:t>‘</w:t>
+      </w:r>
+      <w:r>
+        <w:t>Wi-Fi can bring broadband for all</w:t>
+      </w:r>
+      <w:r>
+        <w:t>’</w:t>
+      </w:r>
+      <w:r>
+        <w:t>, The Guardian, 20 June 2002,  http://www.theguardian.com/technology/2002/jun/20/news.onlinesupplement.</w:t>
       </w:r>
     </w:p>
   </w:footnote>
@@ -4053,7 +4037,6 @@
     <w:rPr>
       <w:color w:val="000080"/>
       <w:u w:val="single"/>
-      <w:lang/>
     </w:rPr>
   </w:style>
   <w:style w:type="character" w:customStyle="1" w:styleId="FootnoteCharacters">
@@ -4085,7 +4068,6 @@
     <w:rPr>
       <w:color w:val="800000"/>
       <w:u w:val="single"/>
-      <w:lang/>
     </w:rPr>
   </w:style>
   <w:style w:type="character" w:customStyle="1" w:styleId="linenumber1">
